--- a/Requirement Management/MeetingRepowith customer/MeetingReport#1.docx
+++ b/Requirement Management/MeetingRepowith customer/MeetingReport#1.docx
@@ -1025,32 +1025,20 @@
             <w:shd w:val="clear" w:color="333399" w:fill="403152"/>
             <w:noWrap/>
             <w:vAlign w:val="bottom"/>
-            <w:hideMark/>
-          </w:tcPr>
-          <w:p>
-            <w:pPr>
-              <w:spacing w:after="0" w:line="240" w:lineRule="auto"/>
-              <w:jc w:val="center"/>
-              <w:rPr>
-                <w:rFonts w:ascii="Times New Roman" w:eastAsia="Times New Roman" w:hAnsi="Times New Roman" w:cs="Times New Roman"/>
-                <w:b/>
-                <w:bCs/>
-                <w:color w:val="FFFFFF"/>
-                <w:sz w:val="24"/>
-                <w:szCs w:val="24"/>
-              </w:rPr>
-            </w:pPr>
-            <w:r>
-              <w:rPr>
-                <w:rFonts w:ascii="Times New Roman" w:eastAsia="Times New Roman" w:hAnsi="Times New Roman" w:cs="Times New Roman"/>
-                <w:b/>
-                <w:bCs/>
-                <w:color w:val="FFFFFF"/>
-                <w:sz w:val="24"/>
-                <w:szCs w:val="24"/>
-              </w:rPr>
-              <w:t>1</w:t>
-            </w:r>
+          </w:tcPr>
+          <w:p>
+            <w:pPr>
+              <w:spacing w:after="0" w:line="240" w:lineRule="auto"/>
+              <w:jc w:val="center"/>
+              <w:rPr>
+                <w:rFonts w:ascii="Times New Roman" w:eastAsia="Times New Roman" w:hAnsi="Times New Roman" w:cs="Times New Roman"/>
+                <w:b/>
+                <w:bCs/>
+                <w:color w:val="FFFFFF"/>
+                <w:sz w:val="24"/>
+                <w:szCs w:val="24"/>
+              </w:rPr>
+            </w:pPr>
           </w:p>
         </w:tc>
         <w:tc>
@@ -1058,161 +1046,107 @@
             <w:tcW w:w="9450" w:type="dxa"/>
             <w:shd w:val="clear" w:color="auto" w:fill="auto"/>
             <w:vAlign w:val="bottom"/>
-            <w:hideMark/>
-          </w:tcPr>
-          <w:p>
-            <w:pPr>
-              <w:spacing w:after="0" w:line="240" w:lineRule="auto"/>
-              <w:jc w:val="center"/>
-              <w:rPr>
-                <w:rFonts w:ascii="Times New Roman" w:eastAsia="Times New Roman" w:hAnsi="Times New Roman" w:cs="Times New Roman"/>
-                <w:color w:val="000000"/>
-              </w:rPr>
-            </w:pPr>
-            <w:r>
-              <w:rPr>
-                <w:noProof/>
-              </w:rPr>
-              <w:drawing>
-                <wp:inline distT="0" distB="0" distL="0" distR="0" wp14:anchorId="061B6DF4" wp14:editId="6555D685">
-                  <wp:extent cx="5534679" cy="2562744"/>
-                  <wp:effectExtent l="0" t="0" r="0" b="9525"/>
-                  <wp:docPr id="1" name="Picture 1"/>
-                  <wp:cNvGraphicFramePr>
-                    <a:graphicFrameLocks xmlns:a="http://schemas.openxmlformats.org/drawingml/2006/main" noChangeAspect="1"/>
-                  </wp:cNvGraphicFramePr>
-                  <a:graphic xmlns:a="http://schemas.openxmlformats.org/drawingml/2006/main">
-                    <a:graphicData uri="http://schemas.openxmlformats.org/drawingml/2006/picture">
-                      <pic:pic xmlns:pic="http://schemas.openxmlformats.org/drawingml/2006/picture">
-                        <pic:nvPicPr>
-                          <pic:cNvPr id="0" name=""/>
-                          <pic:cNvPicPr/>
-                        </pic:nvPicPr>
-                        <pic:blipFill>
-                          <a:blip r:embed="rId6"/>
-                          <a:stretch>
-                            <a:fillRect/>
-                          </a:stretch>
-                        </pic:blipFill>
-                        <pic:spPr>
-                          <a:xfrm>
-                            <a:off x="0" y="0"/>
-                            <a:ext cx="5547905" cy="2568868"/>
-                          </a:xfrm>
-                          <a:prstGeom prst="rect">
-                            <a:avLst/>
-                          </a:prstGeom>
-                        </pic:spPr>
-                      </pic:pic>
-                    </a:graphicData>
-                  </a:graphic>
-                </wp:inline>
-              </w:drawing>
-            </w:r>
-          </w:p>
-        </w:tc>
-      </w:tr>
-      <w:tr>
-        <w:trPr>
-          <w:trHeight w:val="309"/>
-        </w:trPr>
-        <w:tc>
-          <w:tcPr>
-            <w:tcW w:w="360" w:type="dxa"/>
-            <w:shd w:val="clear" w:color="333399" w:fill="403152"/>
-            <w:noWrap/>
-            <w:vAlign w:val="bottom"/>
-          </w:tcPr>
-          <w:p>
-            <w:pPr>
-              <w:spacing w:after="0" w:line="240" w:lineRule="auto"/>
-              <w:jc w:val="center"/>
-              <w:rPr>
-                <w:rFonts w:ascii="Times New Roman" w:eastAsia="Times New Roman" w:hAnsi="Times New Roman" w:cs="Times New Roman"/>
-                <w:b/>
-                <w:bCs/>
-                <w:color w:val="FFFFFF"/>
-                <w:sz w:val="24"/>
-                <w:szCs w:val="24"/>
-              </w:rPr>
-            </w:pPr>
-          </w:p>
-        </w:tc>
-        <w:tc>
-          <w:tcPr>
-            <w:tcW w:w="9450" w:type="dxa"/>
-            <w:shd w:val="clear" w:color="auto" w:fill="auto"/>
-            <w:vAlign w:val="bottom"/>
-          </w:tcPr>
-          <w:p>
-            <w:pPr>
-              <w:spacing w:after="0" w:line="240" w:lineRule="auto"/>
-              <w:jc w:val="center"/>
-              <w:rPr>
-                <w:noProof/>
-              </w:rPr>
-            </w:pPr>
-            <w:r>
-              <w:rPr>
-                <w:noProof/>
-              </w:rPr>
-              <w:t>GIỚI THIỆU NHÓM LÀM PHẦN MỀM</w:t>
-            </w:r>
-          </w:p>
-          <w:p>
-            <w:pPr>
-              <w:spacing w:after="0" w:line="240" w:lineRule="auto"/>
-              <w:jc w:val="center"/>
-              <w:rPr>
-                <w:noProof/>
-              </w:rPr>
-            </w:pPr>
-            <w:r>
-              <w:rPr>
-                <w:noProof/>
-              </w:rPr>
-              <w:t>PHÒNG NHÂN SỰ GIỚI THIỆU TỔNG QUAN VỀ PHẦN MỀM</w:t>
-            </w:r>
-          </w:p>
-          <w:p>
-            <w:pPr>
-              <w:spacing w:after="0" w:line="240" w:lineRule="auto"/>
-              <w:jc w:val="center"/>
-              <w:rPr>
-                <w:noProof/>
-              </w:rPr>
-            </w:pPr>
-            <w:r>
-              <w:rPr>
-                <w:noProof/>
-              </w:rPr>
-              <w:t>TÌM HIỂU VỀ VISION AND SCOPE CỦA DỰ ÁN</w:t>
+          </w:tcPr>
+          <w:p>
+            <w:pPr>
+              <w:spacing w:after="0" w:line="240" w:lineRule="auto"/>
+              <w:jc w:val="center"/>
+              <w:rPr>
+                <w:noProof/>
+              </w:rPr>
+            </w:pPr>
+            <w:r>
+              <w:rPr>
+                <w:noProof/>
+              </w:rPr>
+              <w:t>GIỚI THIỆU</w:t>
+            </w:r>
+            <w:r>
+              <w:rPr>
+                <w:noProof/>
+              </w:rPr>
+              <w:t xml:space="preserve"> CÁC THÀNH VIÊN</w:t>
+            </w:r>
+            <w:r>
+              <w:rPr>
+                <w:noProof/>
+              </w:rPr>
+              <w:t xml:space="preserve"> NHÓM LÀM PHẦN MỀM</w:t>
+            </w:r>
+          </w:p>
+          <w:p>
+            <w:pPr>
+              <w:spacing w:after="0" w:line="240" w:lineRule="auto"/>
+              <w:jc w:val="center"/>
+              <w:rPr>
+                <w:noProof/>
+              </w:rPr>
+            </w:pPr>
+            <w:r>
+              <w:rPr>
+                <w:noProof/>
+              </w:rPr>
+              <w:t xml:space="preserve">PHÒNG NHÂN SỰ GIỚI THIỆU TỔNG QUAN </w:t>
+            </w:r>
+            <w:r>
+              <w:rPr>
+                <w:noProof/>
+              </w:rPr>
+              <w:t>VÀ QUI TRÌH NGHIỆP VỤ CÁC MODULE TRONG HỆ THỐNG</w:t>
+            </w:r>
+            <w:r>
+              <w:rPr>
+                <w:noProof/>
+              </w:rPr>
+              <w:t xml:space="preserve"> PHẦN MỀM</w:t>
+            </w:r>
+            <w:r>
+              <w:rPr>
+                <w:noProof/>
+              </w:rPr>
+              <w:t xml:space="preserve"> QUẢN LÝ NHÂN LỰC</w:t>
+            </w:r>
+          </w:p>
+          <w:p>
+            <w:pPr>
+              <w:spacing w:after="0" w:line="240" w:lineRule="auto"/>
+              <w:jc w:val="center"/>
+              <w:rPr>
+                <w:noProof/>
+              </w:rPr>
+            </w:pPr>
+            <w:r>
+              <w:rPr>
+                <w:noProof/>
+              </w:rPr>
+              <w:t>PHÂN TÍCH</w:t>
+            </w:r>
+            <w:r>
+              <w:rPr>
+                <w:noProof/>
+              </w:rPr>
+              <w:t xml:space="preserve"> VISION AND SCOPE CỦA DỰ ÁN</w:t>
             </w:r>
           </w:p>
         </w:tc>
       </w:tr>
     </w:tbl>
-    <w:p/>
-    <w:p/>
-    <w:p/>
-    <w:p/>
-    <w:p/>
-    <w:p/>
     <w:p/>
     <w:tbl>
       <w:tblPr>
         <w:tblStyle w:val="TableGrid"/>
         <w:tblW w:w="0" w:type="auto"/>
+        <w:tblInd w:w="-162" w:type="dxa"/>
         <w:tblLook w:val="04A0" w:firstRow="1" w:lastRow="0" w:firstColumn="1" w:lastColumn="0" w:noHBand="0" w:noVBand="1"/>
       </w:tblPr>
       <w:tblGrid>
-        <w:gridCol w:w="384"/>
+        <w:gridCol w:w="546"/>
         <w:gridCol w:w="9192"/>
       </w:tblGrid>
       <w:tr>
         <w:tc>
           <w:tcPr>
-            <w:tcW w:w="9576" w:type="dxa"/>
+            <w:tcW w:w="9738" w:type="dxa"/>
             <w:gridSpan w:val="2"/>
             <w:shd w:val="clear" w:color="auto" w:fill="CCC0D9" w:themeFill="accent4" w:themeFillTint="66"/>
           </w:tcPr>
@@ -1240,7 +1174,7 @@
       <w:tr>
         <w:tc>
           <w:tcPr>
-            <w:tcW w:w="288" w:type="dxa"/>
+            <w:tcW w:w="546" w:type="dxa"/>
             <w:shd w:val="clear" w:color="auto" w:fill="5F497A" w:themeFill="accent4" w:themeFillShade="BF"/>
           </w:tcPr>
           <w:p>
@@ -1251,7 +1185,7 @@
         </w:tc>
         <w:tc>
           <w:tcPr>
-            <w:tcW w:w="9288" w:type="dxa"/>
+            <w:tcW w:w="9192" w:type="dxa"/>
           </w:tcPr>
           <w:p>
             <w:r>
@@ -1287,7 +1221,7 @@
       <w:tr>
         <w:tc>
           <w:tcPr>
-            <w:tcW w:w="288" w:type="dxa"/>
+            <w:tcW w:w="546" w:type="dxa"/>
             <w:shd w:val="clear" w:color="auto" w:fill="5F497A" w:themeFill="accent4" w:themeFillShade="BF"/>
           </w:tcPr>
           <w:p>
@@ -1298,7 +1232,7 @@
         </w:tc>
         <w:tc>
           <w:tcPr>
-            <w:tcW w:w="9288" w:type="dxa"/>
+            <w:tcW w:w="9192" w:type="dxa"/>
           </w:tcPr>
           <w:p>
             <w:r>
@@ -1315,7 +1249,7 @@
       <w:tr>
         <w:tc>
           <w:tcPr>
-            <w:tcW w:w="288" w:type="dxa"/>
+            <w:tcW w:w="546" w:type="dxa"/>
             <w:shd w:val="clear" w:color="auto" w:fill="5F497A" w:themeFill="accent4" w:themeFillShade="BF"/>
           </w:tcPr>
           <w:p>
@@ -1326,7 +1260,7 @@
         </w:tc>
         <w:tc>
           <w:tcPr>
-            <w:tcW w:w="9288" w:type="dxa"/>
+            <w:tcW w:w="9192" w:type="dxa"/>
           </w:tcPr>
           <w:p>
             <w:r>
@@ -1386,9 +1320,10 @@
       </w:r>
     </w:p>
     <w:p/>
+    <w:p/>
     <w:tbl>
       <w:tblPr>
-        <w:tblW w:w="9810" w:type="dxa"/>
+        <w:tblW w:w="10440" w:type="dxa"/>
         <w:tblInd w:w="-162" w:type="dxa"/>
         <w:tblBorders>
           <w:top w:val="single" w:sz="4" w:space="0" w:color="auto"/>
@@ -1402,8 +1337,8 @@
       </w:tblPr>
       <w:tblGrid>
         <w:gridCol w:w="456"/>
-        <w:gridCol w:w="8610"/>
-        <w:gridCol w:w="744"/>
+        <w:gridCol w:w="8184"/>
+        <w:gridCol w:w="1800"/>
       </w:tblGrid>
       <w:tr>
         <w:trPr>
@@ -1411,7 +1346,7 @@
         </w:trPr>
         <w:tc>
           <w:tcPr>
-            <w:tcW w:w="360" w:type="dxa"/>
+            <w:tcW w:w="456" w:type="dxa"/>
             <w:shd w:val="clear" w:color="auto" w:fill="auto"/>
             <w:noWrap/>
             <w:vAlign w:val="bottom"/>
@@ -1429,7 +1364,7 @@
         </w:tc>
         <w:tc>
           <w:tcPr>
-            <w:tcW w:w="8610" w:type="dxa"/>
+            <w:tcW w:w="8184" w:type="dxa"/>
             <w:shd w:val="clear" w:color="C0C0C0" w:fill="B3A2C7"/>
             <w:noWrap/>
             <w:vAlign w:val="bottom"/>
@@ -1459,7 +1394,7 @@
         </w:tc>
         <w:tc>
           <w:tcPr>
-            <w:tcW w:w="840" w:type="dxa"/>
+            <w:tcW w:w="1800" w:type="dxa"/>
             <w:shd w:val="clear" w:color="C0C0C0" w:fill="B3A2C7"/>
             <w:vAlign w:val="bottom"/>
           </w:tcPr>
@@ -1483,11 +1418,10 @@
         </w:trPr>
         <w:tc>
           <w:tcPr>
-            <w:tcW w:w="360" w:type="dxa"/>
+            <w:tcW w:w="456" w:type="dxa"/>
             <w:shd w:val="clear" w:color="333399" w:fill="403152"/>
             <w:noWrap/>
             <w:vAlign w:val="bottom"/>
-            <w:hideMark/>
           </w:tcPr>
           <w:p>
             <w:pPr>
@@ -1517,51 +1451,47 @@
         </w:tc>
         <w:tc>
           <w:tcPr>
-            <w:tcW w:w="8610" w:type="dxa"/>
-            <w:shd w:val="clear" w:color="auto" w:fill="auto"/>
-            <w:vAlign w:val="bottom"/>
-            <w:hideMark/>
-          </w:tcPr>
-          <w:p>
-            <w:pPr>
-              <w:spacing w:after="0" w:line="240" w:lineRule="auto"/>
-              <w:jc w:val="center"/>
-              <w:rPr>
-                <w:rFonts w:ascii="Times New Roman" w:eastAsia="Times New Roman" w:hAnsi="Times New Roman" w:cs="Times New Roman"/>
-                <w:color w:val="000000"/>
-              </w:rPr>
-            </w:pPr>
-            <w:r>
-              <w:rPr>
-                <w:rFonts w:ascii="Times New Roman" w:eastAsia="Times New Roman" w:hAnsi="Times New Roman" w:cs="Times New Roman"/>
-                <w:color w:val="000000"/>
-              </w:rPr>
-              <w:t>Lý lịch trích ngang</w:t>
-            </w:r>
-          </w:p>
-        </w:tc>
-        <w:tc>
-          <w:tcPr>
-            <w:tcW w:w="840" w:type="dxa"/>
-            <w:shd w:val="clear" w:color="auto" w:fill="auto"/>
-            <w:vAlign w:val="bottom"/>
-          </w:tcPr>
-          <w:p>
-            <w:pPr>
-              <w:spacing w:after="0" w:line="240" w:lineRule="auto"/>
-              <w:jc w:val="center"/>
-              <w:rPr>
-                <w:rFonts w:ascii="Times New Roman" w:eastAsia="Times New Roman" w:hAnsi="Times New Roman" w:cs="Times New Roman"/>
-                <w:color w:val="000000"/>
-              </w:rPr>
-            </w:pPr>
-            <w:r>
-              <w:rPr>
-                <w:rFonts w:ascii="Times New Roman" w:eastAsia="Times New Roman" w:hAnsi="Times New Roman" w:cs="Times New Roman"/>
-                <w:color w:val="000000"/>
+            <w:tcW w:w="8184" w:type="dxa"/>
+            <w:shd w:val="clear" w:color="auto" w:fill="auto"/>
+            <w:vAlign w:val="bottom"/>
+          </w:tcPr>
+          <w:p>
+            <w:pPr>
+              <w:spacing w:after="0" w:line="240" w:lineRule="auto"/>
+              <w:jc w:val="center"/>
+              <w:rPr>
+                <w:noProof/>
+              </w:rPr>
+            </w:pPr>
+            <w:r>
+              <w:rPr>
+                <w:noProof/>
+              </w:rPr>
+              <w:t>Lịch sử bản thân</w:t>
+            </w:r>
+          </w:p>
+        </w:tc>
+        <w:tc>
+          <w:tcPr>
+            <w:tcW w:w="1800" w:type="dxa"/>
+            <w:shd w:val="clear" w:color="auto" w:fill="auto"/>
+            <w:vAlign w:val="bottom"/>
+          </w:tcPr>
+          <w:p>
+            <w:pPr>
+              <w:spacing w:after="0" w:line="240" w:lineRule="auto"/>
+              <w:rPr>
+                <w:noProof/>
+              </w:rPr>
+            </w:pPr>
+            <w:r>
+              <w:rPr>
+                <w:noProof/>
               </w:rPr>
               <w:t>Hoàn thành</w:t>
             </w:r>
+            <w:bookmarkStart w:id="0" w:name="_GoBack"/>
+            <w:bookmarkEnd w:id="0"/>
           </w:p>
         </w:tc>
       </w:tr>
@@ -1571,7 +1501,7 @@
         </w:trPr>
         <w:tc>
           <w:tcPr>
-            <w:tcW w:w="360" w:type="dxa"/>
+            <w:tcW w:w="456" w:type="dxa"/>
             <w:shd w:val="clear" w:color="333399" w:fill="403152"/>
             <w:noWrap/>
             <w:vAlign w:val="bottom"/>
@@ -1604,36 +1534,35 @@
         </w:tc>
         <w:tc>
           <w:tcPr>
-            <w:tcW w:w="8610" w:type="dxa"/>
-            <w:shd w:val="clear" w:color="auto" w:fill="auto"/>
-            <w:vAlign w:val="bottom"/>
-          </w:tcPr>
-          <w:p>
-            <w:pPr>
-              <w:spacing w:after="0" w:line="240" w:lineRule="auto"/>
-              <w:jc w:val="center"/>
-              <w:rPr>
-                <w:noProof/>
-              </w:rPr>
-            </w:pPr>
-            <w:r>
-              <w:rPr>
-                <w:noProof/>
-              </w:rPr>
-              <w:t>Công tác</w:t>
-            </w:r>
-          </w:p>
-        </w:tc>
-        <w:tc>
-          <w:tcPr>
-            <w:tcW w:w="840" w:type="dxa"/>
-            <w:shd w:val="clear" w:color="auto" w:fill="auto"/>
-            <w:vAlign w:val="bottom"/>
-          </w:tcPr>
-          <w:p>
-            <w:pPr>
-              <w:spacing w:after="0" w:line="240" w:lineRule="auto"/>
-              <w:jc w:val="center"/>
+            <w:tcW w:w="8184" w:type="dxa"/>
+            <w:shd w:val="clear" w:color="auto" w:fill="auto"/>
+            <w:vAlign w:val="bottom"/>
+          </w:tcPr>
+          <w:p>
+            <w:pPr>
+              <w:spacing w:after="0" w:line="240" w:lineRule="auto"/>
+              <w:jc w:val="center"/>
+              <w:rPr>
+                <w:noProof/>
+              </w:rPr>
+            </w:pPr>
+            <w:r>
+              <w:rPr>
+                <w:noProof/>
+              </w:rPr>
+              <w:t>Chứng chỉ Ngoại ngữ-Tin học</w:t>
+            </w:r>
+          </w:p>
+        </w:tc>
+        <w:tc>
+          <w:tcPr>
+            <w:tcW w:w="1800" w:type="dxa"/>
+            <w:shd w:val="clear" w:color="auto" w:fill="auto"/>
+            <w:vAlign w:val="bottom"/>
+          </w:tcPr>
+          <w:p>
+            <w:pPr>
+              <w:spacing w:after="0" w:line="240" w:lineRule="auto"/>
               <w:rPr>
                 <w:noProof/>
               </w:rPr>
@@ -1659,7 +1588,7 @@
         </w:trPr>
         <w:tc>
           <w:tcPr>
-            <w:tcW w:w="360" w:type="dxa"/>
+            <w:tcW w:w="456" w:type="dxa"/>
             <w:shd w:val="clear" w:color="333399" w:fill="403152"/>
             <w:noWrap/>
             <w:vAlign w:val="bottom"/>
@@ -1692,51 +1621,44 @@
         </w:tc>
         <w:tc>
           <w:tcPr>
-            <w:tcW w:w="8610" w:type="dxa"/>
-            <w:shd w:val="clear" w:color="auto" w:fill="auto"/>
-            <w:vAlign w:val="bottom"/>
-          </w:tcPr>
-          <w:p>
-            <w:pPr>
-              <w:spacing w:after="0" w:line="240" w:lineRule="auto"/>
-              <w:jc w:val="center"/>
-              <w:rPr>
-                <w:noProof/>
-              </w:rPr>
-            </w:pPr>
-            <w:r>
-              <w:rPr>
-                <w:noProof/>
-              </w:rPr>
-              <w:t>Đào tạo</w:t>
-            </w:r>
-          </w:p>
-        </w:tc>
-        <w:tc>
-          <w:tcPr>
-            <w:tcW w:w="840" w:type="dxa"/>
-            <w:shd w:val="clear" w:color="auto" w:fill="auto"/>
-            <w:vAlign w:val="bottom"/>
-          </w:tcPr>
-          <w:p>
-            <w:pPr>
-              <w:spacing w:after="0" w:line="240" w:lineRule="auto"/>
-              <w:jc w:val="center"/>
-              <w:rPr>
-                <w:noProof/>
-              </w:rPr>
-            </w:pPr>
-            <w:r>
-              <w:rPr>
-                <w:noProof/>
-              </w:rPr>
-              <w:t>Hoàn t</w:t>
-            </w:r>
-            <w:r>
-              <w:rPr>
-                <w:noProof/>
-              </w:rPr>
-              <w:t>hành</w:t>
+            <w:tcW w:w="8184" w:type="dxa"/>
+            <w:shd w:val="clear" w:color="auto" w:fill="auto"/>
+            <w:vAlign w:val="bottom"/>
+          </w:tcPr>
+          <w:p>
+            <w:pPr>
+              <w:spacing w:after="0" w:line="240" w:lineRule="auto"/>
+              <w:jc w:val="center"/>
+              <w:rPr>
+                <w:noProof/>
+              </w:rPr>
+            </w:pPr>
+            <w:r>
+              <w:rPr>
+                <w:noProof/>
+              </w:rPr>
+              <w:t>Lịch sử bản thân</w:t>
+            </w:r>
+          </w:p>
+        </w:tc>
+        <w:tc>
+          <w:tcPr>
+            <w:tcW w:w="1800" w:type="dxa"/>
+            <w:shd w:val="clear" w:color="auto" w:fill="auto"/>
+            <w:vAlign w:val="bottom"/>
+          </w:tcPr>
+          <w:p>
+            <w:pPr>
+              <w:spacing w:after="0" w:line="240" w:lineRule="auto"/>
+              <w:rPr>
+                <w:noProof/>
+              </w:rPr>
+            </w:pPr>
+            <w:r>
+              <w:rPr>
+                <w:noProof/>
+              </w:rPr>
+              <w:t>Hoàn thành</w:t>
             </w:r>
           </w:p>
         </w:tc>
@@ -1747,7 +1669,7 @@
         </w:trPr>
         <w:tc>
           <w:tcPr>
-            <w:tcW w:w="360" w:type="dxa"/>
+            <w:tcW w:w="456" w:type="dxa"/>
             <w:shd w:val="clear" w:color="333399" w:fill="403152"/>
             <w:noWrap/>
             <w:vAlign w:val="bottom"/>
@@ -1780,51 +1702,44 @@
         </w:tc>
         <w:tc>
           <w:tcPr>
-            <w:tcW w:w="8610" w:type="dxa"/>
-            <w:shd w:val="clear" w:color="auto" w:fill="auto"/>
-            <w:vAlign w:val="bottom"/>
-          </w:tcPr>
-          <w:p>
-            <w:pPr>
-              <w:spacing w:after="0" w:line="240" w:lineRule="auto"/>
-              <w:jc w:val="center"/>
-              <w:rPr>
-                <w:noProof/>
-              </w:rPr>
-            </w:pPr>
-            <w:r>
-              <w:rPr>
-                <w:noProof/>
-              </w:rPr>
-              <w:t>Hoạt động, Đảng, Đoàn thể</w:t>
-            </w:r>
-          </w:p>
-        </w:tc>
-        <w:tc>
-          <w:tcPr>
-            <w:tcW w:w="840" w:type="dxa"/>
-            <w:shd w:val="clear" w:color="auto" w:fill="auto"/>
-            <w:vAlign w:val="bottom"/>
-          </w:tcPr>
-          <w:p>
-            <w:pPr>
-              <w:spacing w:after="0" w:line="240" w:lineRule="auto"/>
-              <w:jc w:val="center"/>
-              <w:rPr>
-                <w:noProof/>
-              </w:rPr>
-            </w:pPr>
-            <w:r>
-              <w:rPr>
-                <w:noProof/>
-              </w:rPr>
-              <w:t>Hoàn t</w:t>
-            </w:r>
-            <w:r>
-              <w:rPr>
-                <w:noProof/>
-              </w:rPr>
-              <w:t>hành</w:t>
+            <w:tcW w:w="8184" w:type="dxa"/>
+            <w:shd w:val="clear" w:color="auto" w:fill="auto"/>
+            <w:vAlign w:val="bottom"/>
+          </w:tcPr>
+          <w:p>
+            <w:pPr>
+              <w:spacing w:after="0" w:line="240" w:lineRule="auto"/>
+              <w:jc w:val="center"/>
+              <w:rPr>
+                <w:noProof/>
+              </w:rPr>
+            </w:pPr>
+            <w:r>
+              <w:rPr>
+                <w:noProof/>
+              </w:rPr>
+              <w:t>Quan hệ gia đình</w:t>
+            </w:r>
+          </w:p>
+        </w:tc>
+        <w:tc>
+          <w:tcPr>
+            <w:tcW w:w="1800" w:type="dxa"/>
+            <w:shd w:val="clear" w:color="auto" w:fill="auto"/>
+            <w:vAlign w:val="bottom"/>
+          </w:tcPr>
+          <w:p>
+            <w:pPr>
+              <w:spacing w:after="0" w:line="240" w:lineRule="auto"/>
+              <w:rPr>
+                <w:noProof/>
+              </w:rPr>
+            </w:pPr>
+            <w:r>
+              <w:rPr>
+                <w:noProof/>
+              </w:rPr>
+              <w:t>Hoàn thành</w:t>
             </w:r>
           </w:p>
         </w:tc>
@@ -1835,7 +1750,7 @@
         </w:trPr>
         <w:tc>
           <w:tcPr>
-            <w:tcW w:w="360" w:type="dxa"/>
+            <w:tcW w:w="456" w:type="dxa"/>
             <w:shd w:val="clear" w:color="333399" w:fill="403152"/>
             <w:noWrap/>
             <w:vAlign w:val="bottom"/>
@@ -1868,51 +1783,44 @@
         </w:tc>
         <w:tc>
           <w:tcPr>
-            <w:tcW w:w="8610" w:type="dxa"/>
-            <w:shd w:val="clear" w:color="auto" w:fill="auto"/>
-            <w:vAlign w:val="bottom"/>
-          </w:tcPr>
-          <w:p>
-            <w:pPr>
-              <w:spacing w:after="0" w:line="240" w:lineRule="auto"/>
-              <w:jc w:val="center"/>
-              <w:rPr>
-                <w:noProof/>
-              </w:rPr>
-            </w:pPr>
-            <w:r>
-              <w:rPr>
-                <w:noProof/>
-              </w:rPr>
-              <w:t>Chứng chỉ Ngoại ngữ-Tin học</w:t>
-            </w:r>
-          </w:p>
-        </w:tc>
-        <w:tc>
-          <w:tcPr>
-            <w:tcW w:w="840" w:type="dxa"/>
-            <w:shd w:val="clear" w:color="auto" w:fill="auto"/>
-            <w:vAlign w:val="bottom"/>
-          </w:tcPr>
-          <w:p>
-            <w:pPr>
-              <w:spacing w:after="0" w:line="240" w:lineRule="auto"/>
-              <w:jc w:val="center"/>
-              <w:rPr>
-                <w:noProof/>
-              </w:rPr>
-            </w:pPr>
-            <w:r>
-              <w:rPr>
-                <w:noProof/>
-              </w:rPr>
-              <w:t>Hoàn t</w:t>
-            </w:r>
-            <w:r>
-              <w:rPr>
-                <w:noProof/>
-              </w:rPr>
-              <w:t>hành</w:t>
+            <w:tcW w:w="8184" w:type="dxa"/>
+            <w:shd w:val="clear" w:color="auto" w:fill="auto"/>
+            <w:vAlign w:val="bottom"/>
+          </w:tcPr>
+          <w:p>
+            <w:pPr>
+              <w:spacing w:after="0" w:line="240" w:lineRule="auto"/>
+              <w:jc w:val="center"/>
+              <w:rPr>
+                <w:noProof/>
+              </w:rPr>
+            </w:pPr>
+            <w:r>
+              <w:rPr>
+                <w:noProof/>
+              </w:rPr>
+              <w:t>Người  phụ thuộc</w:t>
+            </w:r>
+          </w:p>
+        </w:tc>
+        <w:tc>
+          <w:tcPr>
+            <w:tcW w:w="1800" w:type="dxa"/>
+            <w:shd w:val="clear" w:color="auto" w:fill="auto"/>
+            <w:vAlign w:val="bottom"/>
+          </w:tcPr>
+          <w:p>
+            <w:pPr>
+              <w:spacing w:after="0" w:line="240" w:lineRule="auto"/>
+              <w:rPr>
+                <w:noProof/>
+              </w:rPr>
+            </w:pPr>
+            <w:r>
+              <w:rPr>
+                <w:noProof/>
+              </w:rPr>
+              <w:t>Hoàn thành</w:t>
             </w:r>
           </w:p>
         </w:tc>
@@ -1923,7 +1831,7 @@
         </w:trPr>
         <w:tc>
           <w:tcPr>
-            <w:tcW w:w="360" w:type="dxa"/>
+            <w:tcW w:w="456" w:type="dxa"/>
             <w:shd w:val="clear" w:color="333399" w:fill="403152"/>
             <w:noWrap/>
             <w:vAlign w:val="bottom"/>
@@ -1950,13 +1858,24 @@
                 <w:sz w:val="24"/>
                 <w:szCs w:val="24"/>
               </w:rPr>
-              <w:t xml:space="preserve">6 </w:t>
-            </w:r>
-          </w:p>
-        </w:tc>
-        <w:tc>
-          <w:tcPr>
-            <w:tcW w:w="8610" w:type="dxa"/>
+              <w:t>6</w:t>
+            </w:r>
+            <w:r>
+              <w:rPr>
+                <w:rFonts w:ascii="Times New Roman" w:eastAsia="Times New Roman" w:hAnsi="Times New Roman" w:cs="Times New Roman"/>
+                <w:b/>
+                <w:bCs/>
+                <w:color w:val="FFFFFF"/>
+                <w:sz w:val="24"/>
+                <w:szCs w:val="24"/>
+              </w:rPr>
+              <w:t xml:space="preserve"> </w:t>
+            </w:r>
+          </w:p>
+        </w:tc>
+        <w:tc>
+          <w:tcPr>
+            <w:tcW w:w="8184" w:type="dxa"/>
             <w:shd w:val="clear" w:color="auto" w:fill="auto"/>
             <w:vAlign w:val="bottom"/>
           </w:tcPr>
@@ -1978,14 +1897,13 @@
         </w:tc>
         <w:tc>
           <w:tcPr>
-            <w:tcW w:w="840" w:type="dxa"/>
-            <w:shd w:val="clear" w:color="auto" w:fill="auto"/>
-            <w:vAlign w:val="bottom"/>
-          </w:tcPr>
-          <w:p>
-            <w:pPr>
-              <w:spacing w:after="0" w:line="240" w:lineRule="auto"/>
-              <w:jc w:val="center"/>
+            <w:tcW w:w="1800" w:type="dxa"/>
+            <w:shd w:val="clear" w:color="auto" w:fill="auto"/>
+            <w:vAlign w:val="bottom"/>
+          </w:tcPr>
+          <w:p>
+            <w:pPr>
+              <w:spacing w:after="0" w:line="240" w:lineRule="auto"/>
               <w:rPr>
                 <w:noProof/>
               </w:rPr>
@@ -2005,7 +1923,7 @@
         </w:trPr>
         <w:tc>
           <w:tcPr>
-            <w:tcW w:w="360" w:type="dxa"/>
+            <w:tcW w:w="456" w:type="dxa"/>
             <w:shd w:val="clear" w:color="333399" w:fill="403152"/>
             <w:noWrap/>
             <w:vAlign w:val="bottom"/>
@@ -2038,7 +1956,7 @@
         </w:tc>
         <w:tc>
           <w:tcPr>
-            <w:tcW w:w="8610" w:type="dxa"/>
+            <w:tcW w:w="8184" w:type="dxa"/>
             <w:shd w:val="clear" w:color="auto" w:fill="auto"/>
             <w:vAlign w:val="bottom"/>
           </w:tcPr>
@@ -2060,23 +1978,22 @@
         </w:tc>
         <w:tc>
           <w:tcPr>
-            <w:tcW w:w="840" w:type="dxa"/>
-            <w:shd w:val="clear" w:color="auto" w:fill="auto"/>
-            <w:vAlign w:val="bottom"/>
-          </w:tcPr>
-          <w:p>
-            <w:pPr>
-              <w:spacing w:after="0" w:line="240" w:lineRule="auto"/>
-              <w:jc w:val="center"/>
-              <w:rPr>
-                <w:noProof/>
-              </w:rPr>
-            </w:pPr>
-            <w:r>
-              <w:rPr>
-                <w:noProof/>
-              </w:rPr>
-              <w:t>Chưa hoàn tất</w:t>
+            <w:tcW w:w="1800" w:type="dxa"/>
+            <w:shd w:val="clear" w:color="auto" w:fill="auto"/>
+            <w:vAlign w:val="bottom"/>
+          </w:tcPr>
+          <w:p>
+            <w:pPr>
+              <w:spacing w:after="0" w:line="240" w:lineRule="auto"/>
+              <w:rPr>
+                <w:noProof/>
+              </w:rPr>
+            </w:pPr>
+            <w:r>
+              <w:rPr>
+                <w:noProof/>
+              </w:rPr>
+              <w:t>Chưa hoàn thành</w:t>
             </w:r>
           </w:p>
         </w:tc>
@@ -2087,7 +2004,7 @@
         </w:trPr>
         <w:tc>
           <w:tcPr>
-            <w:tcW w:w="360" w:type="dxa"/>
+            <w:tcW w:w="456" w:type="dxa"/>
             <w:shd w:val="clear" w:color="333399" w:fill="403152"/>
             <w:noWrap/>
             <w:vAlign w:val="bottom"/>
@@ -2120,7 +2037,7 @@
         </w:tc>
         <w:tc>
           <w:tcPr>
-            <w:tcW w:w="8610" w:type="dxa"/>
+            <w:tcW w:w="8184" w:type="dxa"/>
             <w:shd w:val="clear" w:color="auto" w:fill="auto"/>
             <w:vAlign w:val="bottom"/>
           </w:tcPr>
@@ -2142,23 +2059,28 @@
         </w:tc>
         <w:tc>
           <w:tcPr>
-            <w:tcW w:w="840" w:type="dxa"/>
-            <w:shd w:val="clear" w:color="auto" w:fill="auto"/>
-            <w:vAlign w:val="bottom"/>
-          </w:tcPr>
-          <w:p>
-            <w:pPr>
-              <w:spacing w:after="0" w:line="240" w:lineRule="auto"/>
-              <w:jc w:val="center"/>
-              <w:rPr>
-                <w:noProof/>
-              </w:rPr>
-            </w:pPr>
-            <w:r>
-              <w:rPr>
-                <w:noProof/>
-              </w:rPr>
-              <w:t>Hoàn tất</w:t>
+            <w:tcW w:w="1800" w:type="dxa"/>
+            <w:shd w:val="clear" w:color="auto" w:fill="auto"/>
+            <w:vAlign w:val="bottom"/>
+          </w:tcPr>
+          <w:p>
+            <w:pPr>
+              <w:spacing w:after="0" w:line="240" w:lineRule="auto"/>
+              <w:rPr>
+                <w:noProof/>
+              </w:rPr>
+            </w:pPr>
+            <w:r>
+              <w:rPr>
+                <w:noProof/>
+              </w:rPr>
+              <w:t>Hoàn t</w:t>
+            </w:r>
+            <w:r>
+              <w:rPr>
+                <w:noProof/>
+              </w:rPr>
+              <w:t>hành</w:t>
             </w:r>
           </w:p>
         </w:tc>
@@ -2169,7 +2091,7 @@
         </w:trPr>
         <w:tc>
           <w:tcPr>
-            <w:tcW w:w="360" w:type="dxa"/>
+            <w:tcW w:w="456" w:type="dxa"/>
             <w:shd w:val="clear" w:color="333399" w:fill="403152"/>
             <w:noWrap/>
             <w:vAlign w:val="bottom"/>
@@ -2202,7 +2124,7 @@
         </w:tc>
         <w:tc>
           <w:tcPr>
-            <w:tcW w:w="8610" w:type="dxa"/>
+            <w:tcW w:w="8184" w:type="dxa"/>
             <w:shd w:val="clear" w:color="auto" w:fill="auto"/>
             <w:vAlign w:val="bottom"/>
           </w:tcPr>
@@ -2224,23 +2146,28 @@
         </w:tc>
         <w:tc>
           <w:tcPr>
-            <w:tcW w:w="840" w:type="dxa"/>
-            <w:shd w:val="clear" w:color="auto" w:fill="auto"/>
-            <w:vAlign w:val="bottom"/>
-          </w:tcPr>
-          <w:p>
-            <w:pPr>
-              <w:spacing w:after="0" w:line="240" w:lineRule="auto"/>
-              <w:jc w:val="center"/>
-              <w:rPr>
-                <w:noProof/>
-              </w:rPr>
-            </w:pPr>
-            <w:r>
-              <w:rPr>
-                <w:noProof/>
-              </w:rPr>
-              <w:t>Chưa hoàn tất</w:t>
+            <w:tcW w:w="1800" w:type="dxa"/>
+            <w:shd w:val="clear" w:color="auto" w:fill="auto"/>
+            <w:vAlign w:val="bottom"/>
+          </w:tcPr>
+          <w:p>
+            <w:pPr>
+              <w:spacing w:after="0" w:line="240" w:lineRule="auto"/>
+              <w:rPr>
+                <w:noProof/>
+              </w:rPr>
+            </w:pPr>
+            <w:r>
+              <w:rPr>
+                <w:noProof/>
+              </w:rPr>
+              <w:t>Chưa hoàn t</w:t>
+            </w:r>
+            <w:r>
+              <w:rPr>
+                <w:noProof/>
+              </w:rPr>
+              <w:t>hành</w:t>
             </w:r>
           </w:p>
         </w:tc>
@@ -2251,7 +2178,7 @@
         </w:trPr>
         <w:tc>
           <w:tcPr>
-            <w:tcW w:w="360" w:type="dxa"/>
+            <w:tcW w:w="456" w:type="dxa"/>
             <w:shd w:val="clear" w:color="333399" w:fill="403152"/>
             <w:noWrap/>
             <w:vAlign w:val="bottom"/>
@@ -2284,7 +2211,7 @@
         </w:tc>
         <w:tc>
           <w:tcPr>
-            <w:tcW w:w="8610" w:type="dxa"/>
+            <w:tcW w:w="8184" w:type="dxa"/>
             <w:shd w:val="clear" w:color="auto" w:fill="auto"/>
             <w:vAlign w:val="bottom"/>
           </w:tcPr>
@@ -2306,30 +2233,28 @@
         </w:tc>
         <w:tc>
           <w:tcPr>
-            <w:tcW w:w="840" w:type="dxa"/>
-            <w:shd w:val="clear" w:color="auto" w:fill="auto"/>
-            <w:vAlign w:val="bottom"/>
-          </w:tcPr>
-          <w:p>
-            <w:pPr>
-              <w:spacing w:after="0" w:line="240" w:lineRule="auto"/>
-              <w:jc w:val="center"/>
-              <w:rPr>
-                <w:noProof/>
-              </w:rPr>
-            </w:pPr>
-            <w:r>
-              <w:rPr>
-                <w:noProof/>
-              </w:rPr>
-              <w:t xml:space="preserve">Chưa </w:t>
-            </w:r>
-            <w:r>
-              <w:rPr>
-                <w:noProof/>
-              </w:rPr>
-              <w:lastRenderedPageBreak/>
-              <w:t>hoàn tất</w:t>
+            <w:tcW w:w="1800" w:type="dxa"/>
+            <w:shd w:val="clear" w:color="auto" w:fill="auto"/>
+            <w:vAlign w:val="bottom"/>
+          </w:tcPr>
+          <w:p>
+            <w:pPr>
+              <w:spacing w:after="0" w:line="240" w:lineRule="auto"/>
+              <w:rPr>
+                <w:noProof/>
+              </w:rPr>
+            </w:pPr>
+            <w:r>
+              <w:rPr>
+                <w:noProof/>
+              </w:rPr>
+              <w:t>Chưa hoàn t</w:t>
+            </w:r>
+            <w:r>
+              <w:rPr>
+                <w:noProof/>
+              </w:rPr>
+              <w:t>hành</w:t>
             </w:r>
           </w:p>
         </w:tc>
@@ -2340,7 +2265,7 @@
         </w:trPr>
         <w:tc>
           <w:tcPr>
-            <w:tcW w:w="360" w:type="dxa"/>
+            <w:tcW w:w="456" w:type="dxa"/>
             <w:shd w:val="clear" w:color="333399" w:fill="403152"/>
             <w:noWrap/>
             <w:vAlign w:val="bottom"/>
@@ -2367,14 +2292,13 @@
                 <w:sz w:val="24"/>
                 <w:szCs w:val="24"/>
               </w:rPr>
-              <w:lastRenderedPageBreak/>
               <w:t>11</w:t>
             </w:r>
           </w:p>
         </w:tc>
         <w:tc>
           <w:tcPr>
-            <w:tcW w:w="8610" w:type="dxa"/>
+            <w:tcW w:w="8184" w:type="dxa"/>
             <w:shd w:val="clear" w:color="auto" w:fill="auto"/>
             <w:vAlign w:val="bottom"/>
           </w:tcPr>
@@ -2396,23 +2320,28 @@
         </w:tc>
         <w:tc>
           <w:tcPr>
-            <w:tcW w:w="840" w:type="dxa"/>
-            <w:shd w:val="clear" w:color="auto" w:fill="auto"/>
-            <w:vAlign w:val="bottom"/>
-          </w:tcPr>
-          <w:p>
-            <w:pPr>
-              <w:spacing w:after="0" w:line="240" w:lineRule="auto"/>
-              <w:jc w:val="center"/>
-              <w:rPr>
-                <w:noProof/>
-              </w:rPr>
-            </w:pPr>
-            <w:r>
-              <w:rPr>
-                <w:noProof/>
-              </w:rPr>
-              <w:t>Chưa hoàn tất</w:t>
+            <w:tcW w:w="1800" w:type="dxa"/>
+            <w:shd w:val="clear" w:color="auto" w:fill="auto"/>
+            <w:vAlign w:val="bottom"/>
+          </w:tcPr>
+          <w:p>
+            <w:pPr>
+              <w:spacing w:after="0" w:line="240" w:lineRule="auto"/>
+              <w:rPr>
+                <w:noProof/>
+              </w:rPr>
+            </w:pPr>
+            <w:r>
+              <w:rPr>
+                <w:noProof/>
+              </w:rPr>
+              <w:t>Chưa hoàn t</w:t>
+            </w:r>
+            <w:r>
+              <w:rPr>
+                <w:noProof/>
+              </w:rPr>
+              <w:t>hành</w:t>
             </w:r>
           </w:p>
         </w:tc>
@@ -2423,7 +2352,7 @@
         </w:trPr>
         <w:tc>
           <w:tcPr>
-            <w:tcW w:w="360" w:type="dxa"/>
+            <w:tcW w:w="456" w:type="dxa"/>
             <w:shd w:val="clear" w:color="333399" w:fill="403152"/>
             <w:noWrap/>
             <w:vAlign w:val="bottom"/>
@@ -2450,13 +2379,24 @@
                 <w:sz w:val="24"/>
                 <w:szCs w:val="24"/>
               </w:rPr>
-              <w:t>12</w:t>
-            </w:r>
-          </w:p>
-        </w:tc>
-        <w:tc>
-          <w:tcPr>
-            <w:tcW w:w="8610" w:type="dxa"/>
+              <w:t>1</w:t>
+            </w:r>
+            <w:r>
+              <w:rPr>
+                <w:rFonts w:ascii="Times New Roman" w:eastAsia="Times New Roman" w:hAnsi="Times New Roman" w:cs="Times New Roman"/>
+                <w:b/>
+                <w:bCs/>
+                <w:color w:val="FFFFFF"/>
+                <w:sz w:val="24"/>
+                <w:szCs w:val="24"/>
+              </w:rPr>
+              <w:t>2</w:t>
+            </w:r>
+          </w:p>
+        </w:tc>
+        <w:tc>
+          <w:tcPr>
+            <w:tcW w:w="8184" w:type="dxa"/>
             <w:shd w:val="clear" w:color="auto" w:fill="auto"/>
             <w:vAlign w:val="bottom"/>
           </w:tcPr>
@@ -2478,23 +2418,28 @@
         </w:tc>
         <w:tc>
           <w:tcPr>
-            <w:tcW w:w="840" w:type="dxa"/>
-            <w:shd w:val="clear" w:color="auto" w:fill="auto"/>
-            <w:vAlign w:val="bottom"/>
-          </w:tcPr>
-          <w:p>
-            <w:pPr>
-              <w:spacing w:after="0" w:line="240" w:lineRule="auto"/>
-              <w:jc w:val="center"/>
-              <w:rPr>
-                <w:noProof/>
-              </w:rPr>
-            </w:pPr>
-            <w:r>
-              <w:rPr>
-                <w:noProof/>
-              </w:rPr>
-              <w:t>Chưa hoàn tất</w:t>
+            <w:tcW w:w="1800" w:type="dxa"/>
+            <w:shd w:val="clear" w:color="auto" w:fill="auto"/>
+            <w:vAlign w:val="bottom"/>
+          </w:tcPr>
+          <w:p>
+            <w:pPr>
+              <w:spacing w:after="0" w:line="240" w:lineRule="auto"/>
+              <w:rPr>
+                <w:noProof/>
+              </w:rPr>
+            </w:pPr>
+            <w:r>
+              <w:rPr>
+                <w:noProof/>
+              </w:rPr>
+              <w:t>Chưa hoàn t</w:t>
+            </w:r>
+            <w:r>
+              <w:rPr>
+                <w:noProof/>
+              </w:rPr>
+              <w:t>hành</w:t>
             </w:r>
           </w:p>
         </w:tc>
@@ -2505,7 +2450,7 @@
         </w:trPr>
         <w:tc>
           <w:tcPr>
-            <w:tcW w:w="360" w:type="dxa"/>
+            <w:tcW w:w="456" w:type="dxa"/>
             <w:shd w:val="clear" w:color="333399" w:fill="403152"/>
             <w:noWrap/>
             <w:vAlign w:val="bottom"/>
@@ -2538,7 +2483,7 @@
         </w:tc>
         <w:tc>
           <w:tcPr>
-            <w:tcW w:w="8610" w:type="dxa"/>
+            <w:tcW w:w="8184" w:type="dxa"/>
             <w:shd w:val="clear" w:color="auto" w:fill="auto"/>
             <w:vAlign w:val="bottom"/>
           </w:tcPr>
@@ -2560,23 +2505,28 @@
         </w:tc>
         <w:tc>
           <w:tcPr>
-            <w:tcW w:w="840" w:type="dxa"/>
-            <w:shd w:val="clear" w:color="auto" w:fill="auto"/>
-            <w:vAlign w:val="bottom"/>
-          </w:tcPr>
-          <w:p>
-            <w:pPr>
-              <w:spacing w:after="0" w:line="240" w:lineRule="auto"/>
-              <w:jc w:val="center"/>
-              <w:rPr>
-                <w:noProof/>
-              </w:rPr>
-            </w:pPr>
-            <w:r>
-              <w:rPr>
-                <w:noProof/>
-              </w:rPr>
-              <w:t>Chưa hoàn tất</w:t>
+            <w:tcW w:w="1800" w:type="dxa"/>
+            <w:shd w:val="clear" w:color="auto" w:fill="auto"/>
+            <w:vAlign w:val="bottom"/>
+          </w:tcPr>
+          <w:p>
+            <w:pPr>
+              <w:spacing w:after="0" w:line="240" w:lineRule="auto"/>
+              <w:rPr>
+                <w:noProof/>
+              </w:rPr>
+            </w:pPr>
+            <w:r>
+              <w:rPr>
+                <w:noProof/>
+              </w:rPr>
+              <w:t>Chưa hoàn t</w:t>
+            </w:r>
+            <w:r>
+              <w:rPr>
+                <w:noProof/>
+              </w:rPr>
+              <w:t>hành</w:t>
             </w:r>
           </w:p>
         </w:tc>
@@ -2812,8 +2762,6 @@
               </w:rPr>
               <w:t>Mẫu báo cáo, Danh mục</w:t>
             </w:r>
-            <w:bookmarkStart w:id="0" w:name="_GoBack"/>
-            <w:bookmarkEnd w:id="0"/>
           </w:p>
         </w:tc>
         <w:tc>
